--- a/Winterprojekt (Schule)/yannic-tom-weinachtsprojekt.docx
+++ b/Winterprojekt (Schule)/yannic-tom-weinachtsprojekt.docx
@@ -8,12 +8,14 @@
           <w:lang w:val="en-US"/>
         </w:rPr>
       </w:pPr>
+      <w:proofErr w:type="spellStart"/>
       <w:r>
         <w:rPr>
           <w:lang w:val="en-US"/>
         </w:rPr>
         <w:t>Wikinger</w:t>
       </w:r>
+      <w:proofErr w:type="spellEnd"/>
       <w:r>
         <w:rPr>
           <w:lang w:val="en-US"/>
@@ -141,13 +143,26 @@
     </w:p>
     <w:p>
       <w:r>
-        <w:t>Wir entwickeln das Spiel in Python unter Zuhilfenahme der PyGame Library.</w:t>
-      </w:r>
-    </w:p>
-    <w:p>
-      <w:r>
-        <w:t>Als IDE benutzen wir PyCharm</w:t>
-      </w:r>
+        <w:t xml:space="preserve">Wir entwickeln das Spiel in Python unter Zuhilfenahme der </w:t>
+      </w:r>
+      <w:proofErr w:type="spellStart"/>
+      <w:r>
+        <w:t>PyGame</w:t>
+      </w:r>
+      <w:proofErr w:type="spellEnd"/>
+      <w:r>
+        <w:t xml:space="preserve"> Library.</w:t>
+      </w:r>
+    </w:p>
+    <w:p>
+      <w:r>
+        <w:t xml:space="preserve">Als IDE benutzen wir </w:t>
+      </w:r>
+      <w:proofErr w:type="spellStart"/>
+      <w:r>
+        <w:t>PyCharm</w:t>
+      </w:r>
+      <w:proofErr w:type="spellEnd"/>
       <w:r>
         <w:t>.</w:t>
       </w:r>
@@ -235,6 +250,361 @@
     </w:p>
     <w:p/>
     <w:p/>
+    <w:p/>
+    <w:p/>
+    <w:p>
+      <w:r>
+        <w:lastRenderedPageBreak/>
+        <w:t>Spielfeld mit Spielern und Spielfiguren:</w:t>
+      </w:r>
+    </w:p>
+    <w:p>
+      <w:r>
+        <w:drawing>
+          <wp:inline distT="0" distB="0" distL="0" distR="0" wp14:anchorId="3AB3A2F4" wp14:editId="066F5817">
+            <wp:extent cx="5760720" cy="3235325"/>
+            <wp:effectExtent l="0" t="0" r="0" b="3175"/>
+            <wp:docPr id="1485372151" name="Picture 1" descr="A line of yellow circles and black lines&#10;&#10;Description automatically generated"/>
+            <wp:cNvGraphicFramePr>
+              <a:graphicFrameLocks xmlns:a="http://schemas.openxmlformats.org/drawingml/2006/main" noChangeAspect="1"/>
+            </wp:cNvGraphicFramePr>
+            <a:graphic xmlns:a="http://schemas.openxmlformats.org/drawingml/2006/main">
+              <a:graphicData uri="http://schemas.openxmlformats.org/drawingml/2006/picture">
+                <pic:pic xmlns:pic="http://schemas.openxmlformats.org/drawingml/2006/picture">
+                  <pic:nvPicPr>
+                    <pic:cNvPr id="1485372151" name="Picture 1" descr="A line of yellow circles and black lines&#10;&#10;Description automatically generated"/>
+                    <pic:cNvPicPr/>
+                  </pic:nvPicPr>
+                  <pic:blipFill>
+                    <a:blip r:embed="rId4"/>
+                    <a:stretch>
+                      <a:fillRect/>
+                    </a:stretch>
+                  </pic:blipFill>
+                  <pic:spPr>
+                    <a:xfrm>
+                      <a:off x="0" y="0"/>
+                      <a:ext cx="5760720" cy="3235325"/>
+                    </a:xfrm>
+                    <a:prstGeom prst="rect">
+                      <a:avLst/>
+                    </a:prstGeom>
+                  </pic:spPr>
+                </pic:pic>
+              </a:graphicData>
+            </a:graphic>
+          </wp:inline>
+        </w:drawing>
+      </w:r>
+    </w:p>
+    <w:p>
+      <w:r>
+        <w:t>Zielhilfe bewegt sich hoch und runter:</w:t>
+      </w:r>
+    </w:p>
+    <w:p>
+      <w:r>
+        <w:drawing>
+          <wp:inline distT="0" distB="0" distL="0" distR="0" wp14:anchorId="035717BA" wp14:editId="4493AE68">
+            <wp:extent cx="5760720" cy="3241675"/>
+            <wp:effectExtent l="0" t="0" r="0" b="0"/>
+            <wp:docPr id="1726413844" name="Picture 1" descr="A line of yellow circles and black lines&#10;&#10;Description automatically generated"/>
+            <wp:cNvGraphicFramePr>
+              <a:graphicFrameLocks xmlns:a="http://schemas.openxmlformats.org/drawingml/2006/main" noChangeAspect="1"/>
+            </wp:cNvGraphicFramePr>
+            <a:graphic xmlns:a="http://schemas.openxmlformats.org/drawingml/2006/main">
+              <a:graphicData uri="http://schemas.openxmlformats.org/drawingml/2006/picture">
+                <pic:pic xmlns:pic="http://schemas.openxmlformats.org/drawingml/2006/picture">
+                  <pic:nvPicPr>
+                    <pic:cNvPr id="1726413844" name="Picture 1" descr="A line of yellow circles and black lines&#10;&#10;Description automatically generated"/>
+                    <pic:cNvPicPr/>
+                  </pic:nvPicPr>
+                  <pic:blipFill>
+                    <a:blip r:embed="rId5"/>
+                    <a:stretch>
+                      <a:fillRect/>
+                    </a:stretch>
+                  </pic:blipFill>
+                  <pic:spPr>
+                    <a:xfrm>
+                      <a:off x="0" y="0"/>
+                      <a:ext cx="5760720" cy="3241675"/>
+                    </a:xfrm>
+                    <a:prstGeom prst="rect">
+                      <a:avLst/>
+                    </a:prstGeom>
+                  </pic:spPr>
+                </pic:pic>
+              </a:graphicData>
+            </a:graphic>
+          </wp:inline>
+        </w:drawing>
+      </w:r>
+    </w:p>
+    <w:p/>
+    <w:p/>
+    <w:p/>
+    <w:p/>
+    <w:p/>
+    <w:p/>
+    <w:p>
+      <w:proofErr w:type="spellStart"/>
+      <w:r>
+        <w:lastRenderedPageBreak/>
+        <w:t>Powerbar</w:t>
+      </w:r>
+      <w:proofErr w:type="spellEnd"/>
+      <w:r>
+        <w:t xml:space="preserve"> wird eingeblendet und füllt/leert sich:</w:t>
+      </w:r>
+    </w:p>
+    <w:p>
+      <w:r>
+        <w:drawing>
+          <wp:inline distT="0" distB="0" distL="0" distR="0" wp14:anchorId="302B26CA" wp14:editId="61FBF49B">
+            <wp:extent cx="5760720" cy="3260725"/>
+            <wp:effectExtent l="0" t="0" r="0" b="0"/>
+            <wp:docPr id="1170575689" name="Picture 1" descr="A line of yellow circles and black lines&#10;&#10;Description automatically generated"/>
+            <wp:cNvGraphicFramePr>
+              <a:graphicFrameLocks xmlns:a="http://schemas.openxmlformats.org/drawingml/2006/main" noChangeAspect="1"/>
+            </wp:cNvGraphicFramePr>
+            <a:graphic xmlns:a="http://schemas.openxmlformats.org/drawingml/2006/main">
+              <a:graphicData uri="http://schemas.openxmlformats.org/drawingml/2006/picture">
+                <pic:pic xmlns:pic="http://schemas.openxmlformats.org/drawingml/2006/picture">
+                  <pic:nvPicPr>
+                    <pic:cNvPr id="1170575689" name="Picture 1" descr="A line of yellow circles and black lines&#10;&#10;Description automatically generated"/>
+                    <pic:cNvPicPr/>
+                  </pic:nvPicPr>
+                  <pic:blipFill>
+                    <a:blip r:embed="rId6"/>
+                    <a:stretch>
+                      <a:fillRect/>
+                    </a:stretch>
+                  </pic:blipFill>
+                  <pic:spPr>
+                    <a:xfrm>
+                      <a:off x="0" y="0"/>
+                      <a:ext cx="5760720" cy="3260725"/>
+                    </a:xfrm>
+                    <a:prstGeom prst="rect">
+                      <a:avLst/>
+                    </a:prstGeom>
+                  </pic:spPr>
+                </pic:pic>
+              </a:graphicData>
+            </a:graphic>
+          </wp:inline>
+        </w:drawing>
+      </w:r>
+    </w:p>
+    <w:p>
+      <w:r>
+        <w:t>Wurfobjekt wird auf die Zielposition gesetzt:</w:t>
+      </w:r>
+    </w:p>
+    <w:p>
+      <w:r>
+        <w:drawing>
+          <wp:inline distT="0" distB="0" distL="0" distR="0" wp14:anchorId="5EE24EF4" wp14:editId="36DC649F">
+            <wp:extent cx="5760720" cy="3230880"/>
+            <wp:effectExtent l="0" t="0" r="0" b="7620"/>
+            <wp:docPr id="2112462332" name="Picture 1" descr="A line of yellow and green circles&#10;&#10;Description automatically generated"/>
+            <wp:cNvGraphicFramePr>
+              <a:graphicFrameLocks xmlns:a="http://schemas.openxmlformats.org/drawingml/2006/main" noChangeAspect="1"/>
+            </wp:cNvGraphicFramePr>
+            <a:graphic xmlns:a="http://schemas.openxmlformats.org/drawingml/2006/main">
+              <a:graphicData uri="http://schemas.openxmlformats.org/drawingml/2006/picture">
+                <pic:pic xmlns:pic="http://schemas.openxmlformats.org/drawingml/2006/picture">
+                  <pic:nvPicPr>
+                    <pic:cNvPr id="2112462332" name="Picture 1" descr="A line of yellow and green circles&#10;&#10;Description automatically generated"/>
+                    <pic:cNvPicPr/>
+                  </pic:nvPicPr>
+                  <pic:blipFill>
+                    <a:blip r:embed="rId7"/>
+                    <a:stretch>
+                      <a:fillRect/>
+                    </a:stretch>
+                  </pic:blipFill>
+                  <pic:spPr>
+                    <a:xfrm>
+                      <a:off x="0" y="0"/>
+                      <a:ext cx="5760720" cy="3230880"/>
+                    </a:xfrm>
+                    <a:prstGeom prst="rect">
+                      <a:avLst/>
+                    </a:prstGeom>
+                  </pic:spPr>
+                </pic:pic>
+              </a:graphicData>
+            </a:graphic>
+          </wp:inline>
+        </w:drawing>
+      </w:r>
+    </w:p>
+    <w:p/>
+    <w:p/>
+    <w:p/>
+    <w:p/>
+    <w:p/>
+    <w:p/>
+    <w:p>
+      <w:r>
+        <w:lastRenderedPageBreak/>
+        <w:t xml:space="preserve">Rot hat getroffen und wirft </w:t>
+      </w:r>
+      <w:proofErr w:type="gramStart"/>
+      <w:r>
+        <w:t>erneut</w:t>
+      </w:r>
+      <w:proofErr w:type="gramEnd"/>
+      <w:r>
+        <w:t xml:space="preserve"> um die Spielfigur ins feindliche Feld zu befördern:</w:t>
+      </w:r>
+    </w:p>
+    <w:p>
+      <w:r>
+        <w:drawing>
+          <wp:inline distT="0" distB="0" distL="0" distR="0" wp14:anchorId="37A6B9F2" wp14:editId="114FAB1B">
+            <wp:extent cx="5760720" cy="3258185"/>
+            <wp:effectExtent l="0" t="0" r="0" b="0"/>
+            <wp:docPr id="288995410" name="Picture 1" descr="A line of yellow and grey circles&#10;&#10;Description automatically generated"/>
+            <wp:cNvGraphicFramePr>
+              <a:graphicFrameLocks xmlns:a="http://schemas.openxmlformats.org/drawingml/2006/main" noChangeAspect="1"/>
+            </wp:cNvGraphicFramePr>
+            <a:graphic xmlns:a="http://schemas.openxmlformats.org/drawingml/2006/main">
+              <a:graphicData uri="http://schemas.openxmlformats.org/drawingml/2006/picture">
+                <pic:pic xmlns:pic="http://schemas.openxmlformats.org/drawingml/2006/picture">
+                  <pic:nvPicPr>
+                    <pic:cNvPr id="288995410" name="Picture 1" descr="A line of yellow and grey circles&#10;&#10;Description automatically generated"/>
+                    <pic:cNvPicPr/>
+                  </pic:nvPicPr>
+                  <pic:blipFill>
+                    <a:blip r:embed="rId8"/>
+                    <a:stretch>
+                      <a:fillRect/>
+                    </a:stretch>
+                  </pic:blipFill>
+                  <pic:spPr>
+                    <a:xfrm>
+                      <a:off x="0" y="0"/>
+                      <a:ext cx="5760720" cy="3258185"/>
+                    </a:xfrm>
+                    <a:prstGeom prst="rect">
+                      <a:avLst/>
+                    </a:prstGeom>
+                  </pic:spPr>
+                </pic:pic>
+              </a:graphicData>
+            </a:graphic>
+          </wp:inline>
+        </w:drawing>
+      </w:r>
+      <w:r>
+        <w:t>Spielfigur liegt im feindlichen Feld und Blau ist an der Reihe:</w:t>
+      </w:r>
+    </w:p>
+    <w:p>
+      <w:r>
+        <w:drawing>
+          <wp:inline distT="0" distB="0" distL="0" distR="0" wp14:anchorId="2767088C" wp14:editId="76ACC8E7">
+            <wp:extent cx="5760720" cy="3231515"/>
+            <wp:effectExtent l="0" t="0" r="0" b="6985"/>
+            <wp:docPr id="1436015260" name="Picture 1" descr="A line of yellow circles and black lines&#10;&#10;Description automatically generated"/>
+            <wp:cNvGraphicFramePr>
+              <a:graphicFrameLocks xmlns:a="http://schemas.openxmlformats.org/drawingml/2006/main" noChangeAspect="1"/>
+            </wp:cNvGraphicFramePr>
+            <a:graphic xmlns:a="http://schemas.openxmlformats.org/drawingml/2006/main">
+              <a:graphicData uri="http://schemas.openxmlformats.org/drawingml/2006/picture">
+                <pic:pic xmlns:pic="http://schemas.openxmlformats.org/drawingml/2006/picture">
+                  <pic:nvPicPr>
+                    <pic:cNvPr id="1436015260" name="Picture 1" descr="A line of yellow circles and black lines&#10;&#10;Description automatically generated"/>
+                    <pic:cNvPicPr/>
+                  </pic:nvPicPr>
+                  <pic:blipFill>
+                    <a:blip r:embed="rId9"/>
+                    <a:stretch>
+                      <a:fillRect/>
+                    </a:stretch>
+                  </pic:blipFill>
+                  <pic:spPr>
+                    <a:xfrm>
+                      <a:off x="0" y="0"/>
+                      <a:ext cx="5760720" cy="3231515"/>
+                    </a:xfrm>
+                    <a:prstGeom prst="rect">
+                      <a:avLst/>
+                    </a:prstGeom>
+                  </pic:spPr>
+                </pic:pic>
+              </a:graphicData>
+            </a:graphic>
+          </wp:inline>
+        </w:drawing>
+      </w:r>
+    </w:p>
+    <w:p/>
+    <w:p/>
+    <w:p/>
+    <w:p/>
+    <w:p/>
+    <w:p/>
+    <w:p>
+      <w:r>
+        <w:lastRenderedPageBreak/>
+        <w:t xml:space="preserve">Rot hat den König </w:t>
+      </w:r>
+      <w:r>
+        <w:t>getroffen,</w:t>
+      </w:r>
+      <w:r>
+        <w:t xml:space="preserve"> bevor alle anderen Spielfiguren </w:t>
+      </w:r>
+      <w:r>
+        <w:t>eliminiert</w:t>
+      </w:r>
+      <w:r>
+        <w:t xml:space="preserve"> wurden und hat verloren:</w:t>
+      </w:r>
+    </w:p>
+    <w:p>
+      <w:r>
+        <w:drawing>
+          <wp:inline distT="0" distB="0" distL="0" distR="0" wp14:anchorId="54E212AB" wp14:editId="5BCB5D60">
+            <wp:extent cx="5760720" cy="3250565"/>
+            <wp:effectExtent l="0" t="0" r="0" b="6985"/>
+            <wp:docPr id="967615061" name="Picture 1" descr="A line of dots and circles&#10;&#10;Description automatically generated"/>
+            <wp:cNvGraphicFramePr>
+              <a:graphicFrameLocks xmlns:a="http://schemas.openxmlformats.org/drawingml/2006/main" noChangeAspect="1"/>
+            </wp:cNvGraphicFramePr>
+            <a:graphic xmlns:a="http://schemas.openxmlformats.org/drawingml/2006/main">
+              <a:graphicData uri="http://schemas.openxmlformats.org/drawingml/2006/picture">
+                <pic:pic xmlns:pic="http://schemas.openxmlformats.org/drawingml/2006/picture">
+                  <pic:nvPicPr>
+                    <pic:cNvPr id="967615061" name="Picture 1" descr="A line of dots and circles&#10;&#10;Description automatically generated"/>
+                    <pic:cNvPicPr/>
+                  </pic:nvPicPr>
+                  <pic:blipFill>
+                    <a:blip r:embed="rId10"/>
+                    <a:stretch>
+                      <a:fillRect/>
+                    </a:stretch>
+                  </pic:blipFill>
+                  <pic:spPr>
+                    <a:xfrm>
+                      <a:off x="0" y="0"/>
+                      <a:ext cx="5760720" cy="3250565"/>
+                    </a:xfrm>
+                    <a:prstGeom prst="rect">
+                      <a:avLst/>
+                    </a:prstGeom>
+                  </pic:spPr>
+                </pic:pic>
+              </a:graphicData>
+            </a:graphic>
+          </wp:inline>
+        </w:drawing>
+      </w:r>
+    </w:p>
     <w:sectPr>
       <w:pgSz w:w="11906" w:h="16838"/>
       <w:pgMar w:top="1417" w:right="1417" w:bottom="1134" w:left="1417" w:header="708" w:footer="708" w:gutter="0"/>

--- a/Winterprojekt (Schule)/yannic-tom-weinachtsprojekt.docx
+++ b/Winterprojekt (Schule)/yannic-tom-weinachtsprojekt.docx
@@ -156,6 +156,11 @@
     </w:p>
     <w:p>
       <w:r>
+        <w:t>https://www.pygame.org/wiki/GettingStarted</w:t>
+      </w:r>
+    </w:p>
+    <w:p>
+      <w:r>
         <w:t xml:space="preserve">Als IDE benutzen wir </w:t>
       </w:r>
       <w:proofErr w:type="spellStart"/>
@@ -254,12 +259,14 @@
     <w:p/>
     <w:p>
       <w:r>
-        <w:lastRenderedPageBreak/>
         <w:t>Spielfeld mit Spielern und Spielfiguren:</w:t>
       </w:r>
     </w:p>
     <w:p>
       <w:r>
+        <w:rPr>
+          <w:noProof/>
+        </w:rPr>
         <w:drawing>
           <wp:inline distT="0" distB="0" distL="0" distR="0" wp14:anchorId="3AB3A2F4" wp14:editId="066F5817">
             <wp:extent cx="5760720" cy="3235325"/>
@@ -304,6 +311,9 @@
     </w:p>
     <w:p>
       <w:r>
+        <w:rPr>
+          <w:noProof/>
+        </w:rPr>
         <w:drawing>
           <wp:inline distT="0" distB="0" distL="0" distR="0" wp14:anchorId="035717BA" wp14:editId="4493AE68">
             <wp:extent cx="5760720" cy="3241675"/>
@@ -350,7 +360,6 @@
     <w:p>
       <w:proofErr w:type="spellStart"/>
       <w:r>
-        <w:lastRenderedPageBreak/>
         <w:t>Powerbar</w:t>
       </w:r>
       <w:proofErr w:type="spellEnd"/>
@@ -360,6 +369,9 @@
     </w:p>
     <w:p>
       <w:r>
+        <w:rPr>
+          <w:noProof/>
+        </w:rPr>
         <w:drawing>
           <wp:inline distT="0" distB="0" distL="0" distR="0" wp14:anchorId="302B26CA" wp14:editId="61FBF49B">
             <wp:extent cx="5760720" cy="3260725"/>
@@ -404,6 +416,9 @@
     </w:p>
     <w:p>
       <w:r>
+        <w:rPr>
+          <w:noProof/>
+        </w:rPr>
         <w:drawing>
           <wp:inline distT="0" distB="0" distL="0" distR="0" wp14:anchorId="5EE24EF4" wp14:editId="36DC649F">
             <wp:extent cx="5760720" cy="3230880"/>
@@ -449,7 +464,6 @@
     <w:p/>
     <w:p>
       <w:r>
-        <w:lastRenderedPageBreak/>
         <w:t xml:space="preserve">Rot hat getroffen und wirft </w:t>
       </w:r>
       <w:proofErr w:type="gramStart"/>
@@ -463,6 +477,9 @@
     </w:p>
     <w:p>
       <w:r>
+        <w:rPr>
+          <w:noProof/>
+        </w:rPr>
         <w:drawing>
           <wp:inline distT="0" distB="0" distL="0" distR="0" wp14:anchorId="37A6B9F2" wp14:editId="114FAB1B">
             <wp:extent cx="5760720" cy="3258185"/>
@@ -505,6 +522,9 @@
     </w:p>
     <w:p>
       <w:r>
+        <w:rPr>
+          <w:noProof/>
+        </w:rPr>
         <w:drawing>
           <wp:inline distT="0" distB="0" distL="0" distR="0" wp14:anchorId="2767088C" wp14:editId="76ACC8E7">
             <wp:extent cx="5760720" cy="3231515"/>
@@ -550,7 +570,6 @@
     <w:p/>
     <w:p>
       <w:r>
-        <w:lastRenderedPageBreak/>
         <w:t xml:space="preserve">Rot hat den König </w:t>
       </w:r>
       <w:r>
@@ -568,6 +587,9 @@
     </w:p>
     <w:p>
       <w:r>
+        <w:rPr>
+          <w:noProof/>
+        </w:rPr>
         <w:drawing>
           <wp:inline distT="0" distB="0" distL="0" distR="0" wp14:anchorId="54E212AB" wp14:editId="5BCB5D60">
             <wp:extent cx="5760720" cy="3250565"/>
